--- a/build/web/internal/ref/references.docx
+++ b/build/web/internal/ref/references.docx
@@ -32,8 +32,6 @@
       <w:r>
         <w:t xml:space="preserve"> resources</w:t>
       </w:r>
-      <w:bookmarkStart w:id="0" w:name="_GoBack"/>
-      <w:bookmarkEnd w:id="0"/>
       <w:r>
         <w:t>: Beginning Java EE 7 by Goncalves, A., Java EE 7 with Glassfish 4 Application</w:t>
       </w:r>
@@ -456,7 +454,7 @@
           <w:rFonts w:ascii="Cambria" w:hAnsi="Cambria" w:cs="Helvetica Neue"/>
           <w:i/>
         </w:rPr>
-        <w:t>Powerful Ajax with Update and Process attributes in PrimeFaces</w:t>
+        <w:t>JDBC security realm with glassfish and jsf</w:t>
       </w:r>
       <w:r>
         <w:rPr>
@@ -465,6 +463,8 @@
         </w:rPr>
         <w:t>.</w:t>
       </w:r>
+      <w:bookmarkStart w:id="0" w:name="_GoBack"/>
+      <w:bookmarkEnd w:id="0"/>
       <w:r>
         <w:rPr>
           <w:rFonts w:ascii="Cambria" w:hAnsi="Cambria" w:cs="Helvetica Neue"/>
